--- a/Skilaverkefni-1.docx
+++ b/Skilaverkefni-1.docx
@@ -349,6 +349,14 @@
           <w:szCs w:val="28"/>
         </w:rPr>
         <w:t xml:space="preserve"> </w:t>
+      </w:r>
+      <w:r>
+        <w:rPr>
+          <w:rFonts w:ascii="Arial" w:hAnsi="Arial" w:cs="Arial"/>
+          <w:sz w:val="28"/>
+          <w:szCs w:val="28"/>
+        </w:rPr>
+        <w:t>Ég daglega nota youtube, facebook og fleyra og þau hafa gagnasöfn sem geimir allar upplýsingar um t.d fólk sem skrá sig inn þar og hluti sem þau setja inná. Hvar.is er stærsta safn erlenda gagnasafna á Íslandi.</w:t>
       </w:r>
       <w:bookmarkStart w:id="0" w:name="_GoBack"/>
       <w:bookmarkEnd w:id="0"/>

--- a/Skilaverkefni-1.docx
+++ b/Skilaverkefni-1.docx
@@ -358,8 +358,22 @@
         </w:rPr>
         <w:t>Ég daglega nota youtube, facebook og fleyra og þau hafa gagnasöfn sem geimir allar upplýsingar um t.d fólk sem skrá sig inn þar og hluti sem þau setja inná. Hvar.is er stærsta safn erlenda gagnasafna á Íslandi.</w:t>
       </w:r>
+      <w:r>
+        <w:t xml:space="preserve"> </w:t>
+      </w:r>
+      <w:r>
+        <w:t xml:space="preserve"> </w:t>
+      </w:r>
       <w:bookmarkStart w:id="0" w:name="_GoBack"/>
       <w:bookmarkEnd w:id="0"/>
+      <w:r>
+        <w:rPr>
+          <w:rFonts w:ascii="Arial" w:hAnsi="Arial" w:cs="Arial"/>
+          <w:sz w:val="28"/>
+          <w:szCs w:val="28"/>
+        </w:rPr>
+        <w:t>Hvar.is er aðgengilegt um vefinn og veitur aðgang að tímaritum og alfræðisöfnum. Það er engin leið til að vita hvort það sé upplýsingar um mig í gagnasöfnum hjá öðrum. Gagnasöfn geta alltaf verið stolin en það fer bara eftir hver sér um öryggið hjá þeim. Það er hægt að finna upplýsingar um mig á sumum síðum t.d Facebook.com sem hefur gagnasafn af öllum sem hefur skráð sig þar. Gögn eru geymd á mörgu formi og er hægt að túlka gögn á margvíslegan hátt. Gögn eru oftast í formi talna, orða eða mynda. Rafræn gögn eru oftast í formi gagna sem eru truflanir sem eru framkvæmanlegar eða ekki. Stafræn gögn geta verið séð og hreyft eða geta verið prentað út sem skjal.</w:t>
+      </w:r>
     </w:p>
     <w:sectPr>
       <w:headerReference w:type="default" r:id="rId6"/>

--- a/Skilaverkefni-1.docx
+++ b/Skilaverkefni-1.docx
@@ -364,16 +364,24 @@
       <w:r>
         <w:t xml:space="preserve"> </w:t>
       </w:r>
+      <w:r>
+        <w:rPr>
+          <w:rFonts w:ascii="Arial" w:hAnsi="Arial" w:cs="Arial"/>
+          <w:sz w:val="28"/>
+          <w:szCs w:val="28"/>
+        </w:rPr>
+        <w:t>Hvar.is er aðgengilegt um vefinn og veitur aðgang að tímaritum og alfræðisöfnum. Það er engin leið til að vita hvort það sé upplýsingar um mig í gagnasöfnum hjá öðrum. Gagnasöfn geta alltaf verið stolin en það fer bara eftir hver sér um öryggið hjá þeim. Það er hægt að finna upplýsingar um mig á sumum síðum t.d Facebook.com sem hefur gagnasafn af öllum sem hefur skráð sig þar. Gögn eru geymd á mörgu formi og er hægt að túlka gögn á margvíslegan hátt. Gögn eru oftast í formi talna, orða eða mynda. Rafræn gögn eru oftast í formi gagna sem eru truflanir sem eru framkvæmanlegar eða ekki. Stafræn gögn geta verið séð og hreyft eða geta verið prentað út sem skjal.</w:t>
+      </w:r>
+      <w:r>
+        <w:rPr>
+          <w:rFonts w:ascii="Arial" w:hAnsi="Arial" w:cs="Arial"/>
+          <w:sz w:val="28"/>
+          <w:szCs w:val="28"/>
+        </w:rPr>
+        <w:t xml:space="preserve"> Gagnagrunnur er safn upplýsinga og er geymt í tölvu á skipulagðan hátt. Gagnasafnskerfi skipuleggjur gagnagrunninn að nýta gagnasöfnin og hugbúnaðurinn sem er utan um gagnagrunninn er kallaður gagnasafnskerfi.</w:t>
+      </w:r>
       <w:bookmarkStart w:id="0" w:name="_GoBack"/>
       <w:bookmarkEnd w:id="0"/>
-      <w:r>
-        <w:rPr>
-          <w:rFonts w:ascii="Arial" w:hAnsi="Arial" w:cs="Arial"/>
-          <w:sz w:val="28"/>
-          <w:szCs w:val="28"/>
-        </w:rPr>
-        <w:t>Hvar.is er aðgengilegt um vefinn og veitur aðgang að tímaritum og alfræðisöfnum. Það er engin leið til að vita hvort það sé upplýsingar um mig í gagnasöfnum hjá öðrum. Gagnasöfn geta alltaf verið stolin en það fer bara eftir hver sér um öryggið hjá þeim. Það er hægt að finna upplýsingar um mig á sumum síðum t.d Facebook.com sem hefur gagnasafn af öllum sem hefur skráð sig þar. Gögn eru geymd á mörgu formi og er hægt að túlka gögn á margvíslegan hátt. Gögn eru oftast í formi talna, orða eða mynda. Rafræn gögn eru oftast í formi gagna sem eru truflanir sem eru framkvæmanlegar eða ekki. Stafræn gögn geta verið séð og hreyft eða geta verið prentað út sem skjal.</w:t>
-      </w:r>
     </w:p>
     <w:sectPr>
       <w:headerReference w:type="default" r:id="rId6"/>

--- a/Skilaverkefni-1.docx
+++ b/Skilaverkefni-1.docx
@@ -379,6 +379,22 @@
           <w:szCs w:val="28"/>
         </w:rPr>
         <w:t xml:space="preserve"> Gagnagrunnur er safn upplýsinga og er geymt í tölvu á skipulagðan hátt. Gagnasafnskerfi skipuleggjur gagnagrunninn að nýta gagnasöfnin og hugbúnaðurinn sem er utan um gagnagrunninn er kallaður gagnasafnskerfi.</w:t>
+      </w:r>
+      <w:r>
+        <w:rPr>
+          <w:rFonts w:ascii="Arial" w:hAnsi="Arial" w:cs="Arial"/>
+          <w:sz w:val="28"/>
+          <w:szCs w:val="28"/>
+        </w:rPr>
+        <w:t xml:space="preserve"> </w:t>
+      </w:r>
+      <w:r>
+        <w:rPr>
+          <w:rFonts w:ascii="Arial" w:hAnsi="Arial" w:cs="Arial"/>
+          <w:sz w:val="28"/>
+          <w:szCs w:val="28"/>
+        </w:rPr>
+        <w:t>Þegar vinnað er með sléttumyndir þá þarf oftast að minnka þær eða stækka þær í þeim aðgerðum þá er það lýst með rúmfræðilegum færslum.</w:t>
       </w:r>
       <w:bookmarkStart w:id="0" w:name="_GoBack"/>
       <w:bookmarkEnd w:id="0"/>

--- a/Skilaverkefni-1.docx
+++ b/Skilaverkefni-1.docx
@@ -396,8 +396,24 @@
         </w:rPr>
         <w:t>Þegar vinnað er með sléttumyndir þá þarf oftast að minnka þær eða stækka þær í þeim aðgerðum þá er það lýst með rúmfræðilegum færslum.</w:t>
       </w:r>
+      <w:r>
+        <w:rPr>
+          <w:rFonts w:ascii="Arial" w:hAnsi="Arial" w:cs="Arial"/>
+          <w:sz w:val="28"/>
+          <w:szCs w:val="28"/>
+        </w:rPr>
+        <w:t xml:space="preserve"> </w:t>
+      </w:r>
       <w:bookmarkStart w:id="0" w:name="_GoBack"/>
       <w:bookmarkEnd w:id="0"/>
+      <w:r>
+        <w:rPr>
+          <w:rFonts w:ascii="Arial" w:hAnsi="Arial" w:cs="Arial"/>
+          <w:sz w:val="28"/>
+          <w:szCs w:val="28"/>
+        </w:rPr>
+        <w:t>Færsla færir punkta sléttunnar til og uppfylla tvö skilyrði, punktar í tiltekinni röð á sömu línu færast á punkta í sömu röð á einhverri línu og strik sem eru jöfn löng færast á strik sem er líka jafn löng.</w:t>
+      </w:r>
     </w:p>
     <w:sectPr>
       <w:headerReference w:type="default" r:id="rId6"/>

--- a/Skilaverkefni-1.docx
+++ b/Skilaverkefni-1.docx
@@ -402,18 +402,18 @@
           <w:sz w:val="28"/>
           <w:szCs w:val="28"/>
         </w:rPr>
-        <w:t xml:space="preserve"> </w:t>
+        <w:t xml:space="preserve"> Færsla færir punkta sléttunnar til og uppfylla tvö skilyrði, punktar í tiltekinni röð á sömu línu færast á punkta í sömu röð á einhverri línu og strik sem eru jöfn löng færast á strik sem er líka jafn löng.</w:t>
+      </w:r>
+      <w:r>
+        <w:rPr>
+          <w:rFonts w:ascii="Arial" w:hAnsi="Arial" w:cs="Arial"/>
+          <w:sz w:val="28"/>
+          <w:szCs w:val="28"/>
+        </w:rPr>
+        <w:t xml:space="preserve"> Skráarsnið er form af skrám sem segir hvaða hugbúnað verður notaður þegar það er opnað skránna.</w:t>
       </w:r>
       <w:bookmarkStart w:id="0" w:name="_GoBack"/>
       <w:bookmarkEnd w:id="0"/>
-      <w:r>
-        <w:rPr>
-          <w:rFonts w:ascii="Arial" w:hAnsi="Arial" w:cs="Arial"/>
-          <w:sz w:val="28"/>
-          <w:szCs w:val="28"/>
-        </w:rPr>
-        <w:t>Færsla færir punkta sléttunnar til og uppfylla tvö skilyrði, punktar í tiltekinni röð á sömu línu færast á punkta í sömu röð á einhverri línu og strik sem eru jöfn löng færast á strik sem er líka jafn löng.</w:t>
-      </w:r>
     </w:p>
     <w:sectPr>
       <w:headerReference w:type="default" r:id="rId6"/>

--- a/Skilaverkefni-1.docx
+++ b/Skilaverkefni-1.docx
@@ -356,12 +356,126 @@
           <w:sz w:val="28"/>
           <w:szCs w:val="28"/>
         </w:rPr>
-        <w:t>Ég daglega nota youtube, facebook og fleyra og þau hafa gagnasöfn sem geimir allar upplýsingar um t.d fólk sem skrá sig inn þar og hluti sem þau setja inná. Hvar.is er stærsta safn erlenda gagnasafna á Íslandi.</w:t>
-      </w:r>
-      <w:r>
+        <w:t xml:space="preserve">Ég </w:t>
+      </w:r>
+      <w:r>
+        <w:rPr>
+          <w:rFonts w:ascii="Arial" w:hAnsi="Arial" w:cs="Arial"/>
+          <w:sz w:val="28"/>
+          <w:szCs w:val="28"/>
+        </w:rPr>
+        <w:t xml:space="preserve">daglega </w:t>
+      </w:r>
+      <w:r>
+        <w:rPr>
+          <w:rFonts w:ascii="Arial" w:hAnsi="Arial" w:cs="Arial"/>
+          <w:sz w:val="28"/>
+          <w:szCs w:val="28"/>
+        </w:rPr>
+        <w:t>nota youtube, facebook og fleyra og þau hafa gagnasöfn sem geimir allar upplýsingar um t.d fólk sem skrá sig inn</w:t>
+      </w:r>
+      <w:r>
+        <w:rPr>
+          <w:rFonts w:ascii="Arial" w:hAnsi="Arial" w:cs="Arial"/>
+          <w:sz w:val="28"/>
+          <w:szCs w:val="28"/>
+        </w:rPr>
+        <w:t xml:space="preserve"> þar og hluti sem þau setja inná</w:t>
+      </w:r>
+      <w:r>
+        <w:rPr>
+          <w:rFonts w:ascii="Arial" w:hAnsi="Arial" w:cs="Arial"/>
+          <w:sz w:val="28"/>
+          <w:szCs w:val="28"/>
+        </w:rPr>
+        <w:t xml:space="preserve">. </w:t>
+      </w:r>
+      <w:r>
+        <w:rPr>
+          <w:rFonts w:ascii="Arial" w:hAnsi="Arial" w:cs="Arial"/>
+          <w:sz w:val="28"/>
+          <w:szCs w:val="28"/>
+        </w:rPr>
+        <w:t>Hvar</w:t>
+      </w:r>
+      <w:r>
+        <w:rPr>
+          <w:rFonts w:ascii="Arial" w:hAnsi="Arial" w:cs="Arial"/>
+          <w:sz w:val="28"/>
+          <w:szCs w:val="28"/>
+        </w:rPr>
+        <w:t>.is</w:t>
+      </w:r>
+      <w:r>
+        <w:rPr>
+          <w:rFonts w:ascii="Arial" w:hAnsi="Arial" w:cs="Arial"/>
+          <w:sz w:val="28"/>
+          <w:szCs w:val="28"/>
+        </w:rPr>
+        <w:t xml:space="preserve"> er stærsta safn erlenda gagnasafna á Íslandi. Hvar.is er aðgengilegt um vefinn</w:t>
+      </w:r>
+      <w:r>
+        <w:rPr>
+          <w:rFonts w:ascii="Arial" w:hAnsi="Arial" w:cs="Arial"/>
+          <w:sz w:val="28"/>
+          <w:szCs w:val="28"/>
+        </w:rPr>
+        <w:t xml:space="preserve"> og veitur aðgang að tímaritum og alfræðisöfnum.</w:t>
+      </w:r>
+      <w:r>
+        <w:rPr>
+          <w:rFonts w:ascii="Arial" w:hAnsi="Arial" w:cs="Arial"/>
+          <w:sz w:val="28"/>
+          <w:szCs w:val="28"/>
+        </w:rPr>
+        <w:t xml:space="preserve"> Það er engin leið til að vita hvort það sé u</w:t>
+      </w:r>
+      <w:r>
+        <w:rPr>
+          <w:rFonts w:ascii="Arial" w:hAnsi="Arial" w:cs="Arial"/>
+          <w:sz w:val="28"/>
+          <w:szCs w:val="28"/>
+        </w:rPr>
+        <w:t>pplýsingar um mig í gagnasöfnum</w:t>
+      </w:r>
+      <w:r>
+        <w:rPr>
+          <w:rFonts w:ascii="Arial" w:hAnsi="Arial" w:cs="Arial"/>
+          <w:sz w:val="28"/>
+          <w:szCs w:val="28"/>
+        </w:rPr>
+        <w:t xml:space="preserve"> hjá öðrum. Gagnasöfn geta alltaf verið stolin en það fer bara eftir hver</w:t>
+      </w:r>
+      <w:r>
+        <w:rPr>
+          <w:rFonts w:ascii="Arial" w:hAnsi="Arial" w:cs="Arial"/>
+          <w:sz w:val="28"/>
+          <w:szCs w:val="28"/>
+        </w:rPr>
+        <w:t xml:space="preserve"> sér</w:t>
+      </w:r>
+      <w:r>
+        <w:rPr>
+          <w:rFonts w:ascii="Arial" w:hAnsi="Arial" w:cs="Arial"/>
+          <w:sz w:val="28"/>
+          <w:szCs w:val="28"/>
+        </w:rPr>
         <w:t xml:space="preserve"> </w:t>
       </w:r>
       <w:r>
+        <w:rPr>
+          <w:rFonts w:ascii="Arial" w:hAnsi="Arial" w:cs="Arial"/>
+          <w:sz w:val="28"/>
+          <w:szCs w:val="28"/>
+        </w:rPr>
+        <w:t>um</w:t>
+      </w:r>
+      <w:r>
+        <w:rPr>
+          <w:rFonts w:ascii="Arial" w:hAnsi="Arial" w:cs="Arial"/>
+          <w:sz w:val="28"/>
+          <w:szCs w:val="28"/>
+        </w:rPr>
         <w:t xml:space="preserve"> </w:t>
       </w:r>
       <w:r>
@@ -370,15 +484,199 @@
           <w:sz w:val="28"/>
           <w:szCs w:val="28"/>
         </w:rPr>
-        <w:t>Hvar.is er aðgengilegt um vefinn og veitur aðgang að tímaritum og alfræðisöfnum. Það er engin leið til að vita hvort það sé upplýsingar um mig í gagnasöfnum hjá öðrum. Gagnasöfn geta alltaf verið stolin en það fer bara eftir hver sér um öryggið hjá þeim. Það er hægt að finna upplýsingar um mig á sumum síðum t.d Facebook.com sem hefur gagnasafn af öllum sem hefur skráð sig þar. Gögn eru geymd á mörgu formi og er hægt að túlka gögn á margvíslegan hátt. Gögn eru oftast í formi talna, orða eða mynda. Rafræn gögn eru oftast í formi gagna sem eru truflanir sem eru framkvæmanlegar eða ekki. Stafræn gögn geta verið séð og hreyft eða geta verið prentað út sem skjal.</w:t>
-      </w:r>
-      <w:r>
-        <w:rPr>
-          <w:rFonts w:ascii="Arial" w:hAnsi="Arial" w:cs="Arial"/>
-          <w:sz w:val="28"/>
-          <w:szCs w:val="28"/>
-        </w:rPr>
-        <w:t xml:space="preserve"> Gagnagrunnur er safn upplýsinga og er geymt í tölvu á skipulagðan hátt. Gagnasafnskerfi skipuleggjur gagnagrunninn að nýta gagnasöfnin og hugbúnaðurinn sem er utan um gagnagrunninn er kallaður gagnasafnskerfi.</w:t>
+        <w:t>öryggið hjá þeim</w:t>
+      </w:r>
+      <w:r>
+        <w:rPr>
+          <w:rFonts w:ascii="Arial" w:hAnsi="Arial" w:cs="Arial"/>
+          <w:sz w:val="28"/>
+          <w:szCs w:val="28"/>
+        </w:rPr>
+        <w:t>. Það er hægt</w:t>
+      </w:r>
+      <w:r>
+        <w:rPr>
+          <w:rFonts w:ascii="Arial" w:hAnsi="Arial" w:cs="Arial"/>
+          <w:sz w:val="28"/>
+          <w:szCs w:val="28"/>
+        </w:rPr>
+        <w:t xml:space="preserve"> að finna upplýsingar um mig á sumum síðum t.d</w:t>
+      </w:r>
+      <w:r>
+        <w:rPr>
+          <w:rFonts w:ascii="Arial" w:hAnsi="Arial" w:cs="Arial"/>
+          <w:sz w:val="28"/>
+          <w:szCs w:val="28"/>
+        </w:rPr>
+        <w:t xml:space="preserve"> Facebook.com sem hefur gagnasa</w:t>
+      </w:r>
+      <w:r>
+        <w:rPr>
+          <w:rFonts w:ascii="Arial" w:hAnsi="Arial" w:cs="Arial"/>
+          <w:sz w:val="28"/>
+          <w:szCs w:val="28"/>
+        </w:rPr>
+        <w:t>fn af öllum sem hefur skráð sig þar.</w:t>
+      </w:r>
+      <w:r>
+        <w:rPr>
+          <w:rFonts w:ascii="Arial" w:hAnsi="Arial" w:cs="Arial"/>
+          <w:sz w:val="28"/>
+          <w:szCs w:val="28"/>
+        </w:rPr>
+        <w:t xml:space="preserve"> Gögn er</w:t>
+      </w:r>
+      <w:r>
+        <w:rPr>
+          <w:rFonts w:ascii="Arial" w:hAnsi="Arial" w:cs="Arial"/>
+          <w:sz w:val="28"/>
+          <w:szCs w:val="28"/>
+        </w:rPr>
+        <w:t>u geymd á</w:t>
+      </w:r>
+      <w:r>
+        <w:rPr>
+          <w:rFonts w:ascii="Arial" w:hAnsi="Arial" w:cs="Arial"/>
+          <w:sz w:val="28"/>
+          <w:szCs w:val="28"/>
+        </w:rPr>
+        <w:t xml:space="preserve"> mörgu formi og er hægt að túlka gögn á margvíslegan hátt.</w:t>
+      </w:r>
+      <w:r>
+        <w:rPr>
+          <w:rFonts w:ascii="Arial" w:hAnsi="Arial" w:cs="Arial"/>
+          <w:sz w:val="28"/>
+          <w:szCs w:val="28"/>
+        </w:rPr>
+        <w:t xml:space="preserve"> Gögn eru oftast í formi talna, orða eða mynda.</w:t>
+      </w:r>
+      <w:r>
+        <w:rPr>
+          <w:rFonts w:ascii="Arial" w:hAnsi="Arial" w:cs="Arial"/>
+          <w:sz w:val="28"/>
+          <w:szCs w:val="28"/>
+        </w:rPr>
+        <w:t xml:space="preserve"> Rafræn gögn </w:t>
+      </w:r>
+      <w:r>
+        <w:rPr>
+          <w:rFonts w:ascii="Arial" w:hAnsi="Arial" w:cs="Arial"/>
+          <w:sz w:val="28"/>
+          <w:szCs w:val="28"/>
+        </w:rPr>
+        <w:t>eru oftast í formi gagna sem eru truflanir sem</w:t>
+      </w:r>
+      <w:r>
+        <w:rPr>
+          <w:rFonts w:ascii="Arial" w:hAnsi="Arial" w:cs="Arial"/>
+          <w:sz w:val="28"/>
+          <w:szCs w:val="28"/>
+        </w:rPr>
+        <w:t xml:space="preserve"> eru</w:t>
+      </w:r>
+      <w:r>
+        <w:rPr>
+          <w:rFonts w:ascii="Arial" w:hAnsi="Arial" w:cs="Arial"/>
+          <w:sz w:val="28"/>
+          <w:szCs w:val="28"/>
+        </w:rPr>
+        <w:t xml:space="preserve"> framkvæman</w:t>
+      </w:r>
+      <w:r>
+        <w:rPr>
+          <w:rFonts w:ascii="Arial" w:hAnsi="Arial" w:cs="Arial"/>
+          <w:sz w:val="28"/>
+          <w:szCs w:val="28"/>
+        </w:rPr>
+        <w:t>legar eða ekki</w:t>
+      </w:r>
+      <w:r>
+        <w:rPr>
+          <w:rFonts w:ascii="Arial" w:hAnsi="Arial" w:cs="Arial"/>
+          <w:sz w:val="28"/>
+          <w:szCs w:val="28"/>
+        </w:rPr>
+        <w:t>. Stafræn gögn ge</w:t>
+      </w:r>
+      <w:r>
+        <w:rPr>
+          <w:rFonts w:ascii="Arial" w:hAnsi="Arial" w:cs="Arial"/>
+          <w:sz w:val="28"/>
+          <w:szCs w:val="28"/>
+        </w:rPr>
+        <w:t>ta verið séð og hreyft eða geta verið prentað út sem skjal</w:t>
+      </w:r>
+      <w:r>
+        <w:rPr>
+          <w:rFonts w:ascii="Arial" w:hAnsi="Arial" w:cs="Arial"/>
+          <w:sz w:val="28"/>
+          <w:szCs w:val="28"/>
+        </w:rPr>
+        <w:t>.</w:t>
+      </w:r>
+      <w:r>
+        <w:rPr>
+          <w:rFonts w:ascii="Arial" w:hAnsi="Arial" w:cs="Arial"/>
+          <w:sz w:val="28"/>
+          <w:szCs w:val="28"/>
+        </w:rPr>
+        <w:t xml:space="preserve"> Gagnagrunnur er safn upplýsinga og er geymt í tölvu á skipulagðan hátt. Gagnasafnskerfi skipuleggjur gagnagrunninn að nýta gagnasöfnin</w:t>
+      </w:r>
+      <w:r>
+        <w:rPr>
+          <w:rFonts w:ascii="Arial" w:hAnsi="Arial" w:cs="Arial"/>
+          <w:sz w:val="28"/>
+          <w:szCs w:val="28"/>
+        </w:rPr>
+        <w:t xml:space="preserve"> og hugbúnaðurinn sem er utan um gagnagrunninn er kallaður gagnasafnskerfi.</w:t>
+      </w:r>
+      <w:r>
+        <w:rPr>
+          <w:rFonts w:ascii="Arial" w:hAnsi="Arial" w:cs="Arial"/>
+          <w:sz w:val="28"/>
+          <w:szCs w:val="28"/>
+        </w:rPr>
+        <w:t xml:space="preserve"> Þegar vinnað er með sléttumyndir þá þarf oftast að minnka þær eða stækka þær í þeim aðgerðum þá er það lýst með rúmfræðilegum færslum</w:t>
+      </w:r>
+      <w:r>
+        <w:rPr>
+          <w:rFonts w:ascii="Arial" w:hAnsi="Arial" w:cs="Arial"/>
+          <w:sz w:val="28"/>
+          <w:szCs w:val="28"/>
+        </w:rPr>
+        <w:t>. Færsla færir punkta sléttunnar til og uppfylla tvö skilyrði, punktar í tiltekinni röð á sömu línu færast á punkta í sömu röð á einhverri línu og strik sem eru jöfn löng færast á strik sem er líka jafn löng.</w:t>
+      </w:r>
+      <w:r>
+        <w:rPr>
+          <w:rFonts w:ascii="Arial" w:hAnsi="Arial" w:cs="Arial"/>
+          <w:sz w:val="28"/>
+          <w:szCs w:val="28"/>
+        </w:rPr>
+        <w:t xml:space="preserve"> Skráarsnið er form af</w:t>
+      </w:r>
+      <w:r>
+        <w:rPr>
+          <w:rFonts w:ascii="Arial" w:hAnsi="Arial" w:cs="Arial"/>
+          <w:sz w:val="28"/>
+          <w:szCs w:val="28"/>
+        </w:rPr>
+        <w:t xml:space="preserve"> skrám</w:t>
+      </w:r>
+      <w:r>
+        <w:rPr>
+          <w:rFonts w:ascii="Arial" w:hAnsi="Arial" w:cs="Arial"/>
+          <w:sz w:val="28"/>
+          <w:szCs w:val="28"/>
+        </w:rPr>
+        <w:t xml:space="preserve"> sem</w:t>
+      </w:r>
+      <w:r>
+        <w:rPr>
+          <w:rFonts w:ascii="Arial" w:hAnsi="Arial" w:cs="Arial"/>
+          <w:sz w:val="28"/>
+          <w:szCs w:val="28"/>
+        </w:rPr>
+        <w:t xml:space="preserve"> segir hvaða hugbúnað verður notaður þegar það er opnað skránna.</w:t>
       </w:r>
       <w:r>
         <w:rPr>
@@ -394,26 +692,36 @@
           <w:sz w:val="28"/>
           <w:szCs w:val="28"/>
         </w:rPr>
-        <w:t>Þegar vinnað er með sléttumyndir þá þarf oftast að minnka þær eða stækka þær í þeim aðgerðum þá er það lýst með rúmfræðilegum færslum.</w:t>
-      </w:r>
-      <w:r>
-        <w:rPr>
-          <w:rFonts w:ascii="Arial" w:hAnsi="Arial" w:cs="Arial"/>
-          <w:sz w:val="28"/>
-          <w:szCs w:val="28"/>
-        </w:rPr>
-        <w:t xml:space="preserve"> Færsla færir punkta sléttunnar til og uppfylla tvö skilyrði, punktar í tiltekinni röð á sömu línu færast á punkta í sömu röð á einhverri línu og strik sem eru jöfn löng færast á strik sem er líka jafn löng.</w:t>
-      </w:r>
-      <w:r>
-        <w:rPr>
-          <w:rFonts w:ascii="Arial" w:hAnsi="Arial" w:cs="Arial"/>
-          <w:sz w:val="28"/>
-          <w:szCs w:val="28"/>
-        </w:rPr>
-        <w:t xml:space="preserve"> Skráarsnið er form af skrám sem segir hvaða hugbúnað verður notaður þegar það er opnað skránna.</w:t>
+        <w:t>Þetta var athyglisverð ritgerð og</w:t>
+      </w:r>
+      <w:r>
+        <w:rPr>
+          <w:rFonts w:ascii="Arial" w:hAnsi="Arial" w:cs="Arial"/>
+          <w:sz w:val="28"/>
+          <w:szCs w:val="28"/>
+        </w:rPr>
+        <w:t xml:space="preserve"> var</w:t>
       </w:r>
       <w:bookmarkStart w:id="0" w:name="_GoBack"/>
       <w:bookmarkEnd w:id="0"/>
+      <w:r>
+        <w:rPr>
+          <w:rFonts w:ascii="Arial" w:hAnsi="Arial" w:cs="Arial"/>
+          <w:sz w:val="28"/>
+          <w:szCs w:val="28"/>
+        </w:rPr>
+        <w:t xml:space="preserve"> með mart sem ég þurfti að skrifa sem ég vissi ekkert um. Að lokum veit ég meira um gögn og gagnasöfn.</w:t>
+      </w:r>
+    </w:p>
+    <w:p>
+      <w:pPr>
+        <w:spacing w:after="0" w:line="360" w:lineRule="auto"/>
+        <w:rPr>
+          <w:rFonts w:ascii="Arial" w:hAnsi="Arial" w:cs="Arial"/>
+          <w:sz w:val="28"/>
+          <w:szCs w:val="28"/>
+        </w:rPr>
+      </w:pPr>
     </w:p>
     <w:sectPr>
       <w:headerReference w:type="default" r:id="rId6"/>
